--- a/NovikovaEA/laba-table/Отчет Tables.docx
+++ b/NovikovaEA/laba-table/Отчет Tables.docx
@@ -3018,9 +3018,6 @@
       </w:r>
       <w:proofErr w:type="spellEnd"/>
       <w:r>
-        <w:rPr>
-          <w:lang w:val="en-US"/>
-        </w:rPr>
         <w:t xml:space="preserve"> </w:t>
       </w:r>
       <w:r>
@@ -3134,23 +3131,16 @@
       <w:pPr>
         <w:pStyle w:val="2"/>
       </w:pPr>
-      <w:bookmarkStart w:id="12" w:name="_Toc515895393"/>
-      <w:r>
-        <w:t>Описание программной реализация</w:t>
+      <w:bookmarkStart w:id="12" w:name="_Toc515393624"/>
+      <w:bookmarkStart w:id="13" w:name="_Toc515895394"/>
+      <w:r>
+        <w:t>Описание программной реализаци</w:t>
       </w:r>
       <w:bookmarkEnd w:id="12"/>
-    </w:p>
-    <w:p>
-      <w:pPr>
-        <w:pStyle w:val="2"/>
-      </w:pPr>
-      <w:bookmarkStart w:id="13" w:name="_Toc515393624"/>
-      <w:bookmarkStart w:id="14" w:name="_Toc515895394"/>
-      <w:r>
-        <w:t>Описание программной реализация</w:t>
-      </w:r>
       <w:bookmarkEnd w:id="13"/>
-      <w:bookmarkEnd w:id="14"/>
+      <w:r>
+        <w:t>и</w:t>
+      </w:r>
     </w:p>
     <w:p>
       <w:pPr>
@@ -3848,7 +3838,6 @@
           <w:sz w:val="19"/>
           <w:szCs w:val="19"/>
         </w:rPr>
-        <w:lastRenderedPageBreak/>
         <w:tab/>
       </w:r>
       <w:proofErr w:type="spellStart"/>
@@ -4009,6 +3998,7 @@
           <w:sz w:val="19"/>
           <w:szCs w:val="19"/>
         </w:rPr>
+        <w:lastRenderedPageBreak/>
         <w:tab/>
       </w:r>
       <w:proofErr w:type="spellStart"/>
@@ -4106,7 +4096,6 @@
           <w:color w:val="000000"/>
           <w:sz w:val="19"/>
           <w:szCs w:val="19"/>
-          <w:lang w:val="en-US"/>
         </w:rPr>
       </w:pPr>
     </w:p>
@@ -7131,12 +7120,12 @@
         </w:numPr>
         <w:jc w:val="center"/>
       </w:pPr>
-      <w:bookmarkStart w:id="15" w:name="_Toc515895395"/>
+      <w:bookmarkStart w:id="14" w:name="_Toc515895395"/>
       <w:r>
         <w:lastRenderedPageBreak/>
         <w:t>Заключение</w:t>
       </w:r>
-      <w:bookmarkEnd w:id="15"/>
+      <w:bookmarkEnd w:id="14"/>
     </w:p>
     <w:p>
       <w:pPr>
@@ -7188,12 +7177,12 @@
         </w:numPr>
         <w:jc w:val="center"/>
       </w:pPr>
-      <w:bookmarkStart w:id="16" w:name="_Toc515895396"/>
+      <w:bookmarkStart w:id="15" w:name="_Toc515895396"/>
       <w:r>
         <w:lastRenderedPageBreak/>
         <w:t>Список литературы</w:t>
       </w:r>
-      <w:bookmarkEnd w:id="16"/>
+      <w:bookmarkEnd w:id="15"/>
     </w:p>
     <w:p>
       <w:pPr>
@@ -7361,7 +7350,7 @@
       <w:rPr>
         <w:noProof/>
       </w:rPr>
-      <w:t>2</w:t>
+      <w:t>7</w:t>
     </w:r>
     <w:r>
       <w:fldChar w:fldCharType="end"/>
